--- a/security self.docx
+++ b/security self.docx
@@ -16,23 +16,21 @@
       </w:r>
     </w:p>
     <w:p>
-      <w:proofErr w:type="spellStart"/>
       <w:r>
         <w:t>owaspbricks</w:t>
       </w:r>
-      <w:proofErr w:type="spellEnd"/>
       <w:r>
         <w:t xml:space="preserve"> file upload</w:t>
       </w:r>
     </w:p>
     <w:p>
-      <w:proofErr w:type="gramStart"/>
-      <w:r>
-        <w:t>detection</w:t>
-      </w:r>
-      <w:proofErr w:type="gramEnd"/>
-      <w:r>
-        <w:t xml:space="preserve"> of open ports and versioning</w:t>
+      <w:r>
+        <w:t>dete</w:t>
+      </w:r>
+      <w:bookmarkStart w:id="0" w:name="_GoBack"/>
+      <w:bookmarkEnd w:id="0"/>
+      <w:r>
+        <w:t>ction of open ports and versioning</w:t>
       </w:r>
     </w:p>
     <w:p/>
@@ -375,7 +373,72 @@
       <w:pPr>
         <w:spacing w:before="100" w:beforeAutospacing="1" w:after="100" w:afterAutospacing="1" w:line="240" w:lineRule="auto"/>
         <w:rPr>
+          <w:rFonts w:ascii="Consolas" w:hAnsi="Consolas"/>
+          <w:color w:val="242729"/>
+          <w:sz w:val="20"/>
+          <w:szCs w:val="20"/>
+          <w:shd w:val="clear" w:color="auto" w:fill="E4E6E8"/>
+        </w:rPr>
+      </w:pPr>
+      <w:r>
+        <w:rPr>
+          <w:rFonts w:ascii="Consolas" w:hAnsi="Consolas"/>
+          <w:color w:val="242729"/>
+          <w:sz w:val="20"/>
+          <w:szCs w:val="20"/>
+          <w:shd w:val="clear" w:color="auto" w:fill="E4E6E8"/>
+        </w:rPr>
+        <w:t>Content-</w:t>
+      </w:r>
+      <w:proofErr w:type="gramStart"/>
+      <w:r>
+        <w:rPr>
+          <w:rFonts w:ascii="Consolas" w:hAnsi="Consolas"/>
+          <w:color w:val="242729"/>
+          <w:sz w:val="20"/>
+          <w:szCs w:val="20"/>
+          <w:shd w:val="clear" w:color="auto" w:fill="E4E6E8"/>
+        </w:rPr>
+        <w:t>type :</w:t>
+      </w:r>
+      <w:proofErr w:type="gramEnd"/>
+      <w:r>
+        <w:rPr>
+          <w:rFonts w:ascii="Consolas" w:hAnsi="Consolas"/>
+          <w:color w:val="242729"/>
+          <w:sz w:val="20"/>
+          <w:szCs w:val="20"/>
+          <w:shd w:val="clear" w:color="auto" w:fill="E4E6E8"/>
+        </w:rPr>
+        <w:t xml:space="preserve"> image/jpeg</w:t>
+      </w:r>
+      <w:r>
+        <w:rPr>
+          <w:rFonts w:ascii="Consolas" w:hAnsi="Consolas"/>
+          <w:color w:val="242729"/>
+          <w:sz w:val="20"/>
+          <w:szCs w:val="20"/>
+          <w:shd w:val="clear" w:color="auto" w:fill="E4E6E8"/>
+        </w:rPr>
+        <w:t xml:space="preserve">  change to </w:t>
+      </w:r>
+      <w:r>
+        <w:rPr>
+          <w:rFonts w:ascii="Consolas" w:hAnsi="Consolas"/>
+          <w:color w:val="242729"/>
+          <w:sz w:val="20"/>
+          <w:szCs w:val="20"/>
+          <w:shd w:val="clear" w:color="auto" w:fill="E4E6E8"/>
+        </w:rPr>
+        <w:t>Content-Type: text/html;</w:t>
+      </w:r>
+    </w:p>
+    <w:p>
+      <w:pPr>
+        <w:spacing w:before="100" w:beforeAutospacing="1" w:after="100" w:afterAutospacing="1" w:line="240" w:lineRule="auto"/>
+        <w:rPr>
           <w:rFonts w:ascii="Times New Roman" w:eastAsia="Times New Roman" w:hAnsi="Times New Roman" w:cs="Times New Roman"/>
+          <w:b/>
           <w:sz w:val="24"/>
           <w:szCs w:val="24"/>
           <w:lang w:eastAsia="en-IN"/>
@@ -411,7 +474,6 @@
     </w:p>
     <w:p/>
     <w:p/>
-    <w:p/>
     <w:p>
       <w:pPr>
         <w:rPr>
@@ -479,8 +541,6 @@
         </w:rPr>
         <w:t>controls</w:t>
       </w:r>
-      <w:bookmarkStart w:id="0" w:name="_GoBack"/>
-      <w:bookmarkEnd w:id="0"/>
     </w:p>
     <w:p>
       <w:r>
@@ -509,7 +569,49 @@
       </w:r>
     </w:p>
     <w:p/>
-    <w:p/>
+    <w:p>
+      <w:pPr>
+        <w:rPr>
+          <w:b/>
+        </w:rPr>
+      </w:pPr>
+      <w:proofErr w:type="spellStart"/>
+      <w:r>
+        <w:rPr>
+          <w:b/>
+        </w:rPr>
+        <w:t>Ddos</w:t>
+      </w:r>
+      <w:proofErr w:type="spellEnd"/>
+      <w:r>
+        <w:rPr>
+          <w:b/>
+        </w:rPr>
+        <w:t xml:space="preserve"> attack</w:t>
+      </w:r>
+    </w:p>
+    <w:p>
+      <w:pPr>
+        <w:rPr>
+          <w:b/>
+        </w:rPr>
+      </w:pPr>
+      <w:proofErr w:type="spellStart"/>
+      <w:r>
+        <w:rPr>
+          <w:b/>
+        </w:rPr>
+        <w:t>Mimt</w:t>
+      </w:r>
+      <w:proofErr w:type="spellEnd"/>
+    </w:p>
+    <w:p>
+      <w:pPr>
+        <w:rPr>
+          <w:b/>
+        </w:rPr>
+      </w:pPr>
+    </w:p>
     <w:p>
       <w:pPr>
         <w:rPr>

--- a/security self.docx
+++ b/security self.docx
@@ -2,7 +2,6 @@
 <file path=word/document.xml><?xml version="1.0" encoding="utf-8"?>
 <w:document xmlns:wpc="http://schemas.microsoft.com/office/word/2010/wordprocessingCanvas" xmlns:mc="http://schemas.openxmlformats.org/markup-compatibility/2006" xmlns:o="urn:schemas-microsoft-com:office:office" xmlns:r="http://schemas.openxmlformats.org/officeDocument/2006/relationships" xmlns:m="http://schemas.openxmlformats.org/officeDocument/2006/math" xmlns:v="urn:schemas-microsoft-com:vml" xmlns:wp14="http://schemas.microsoft.com/office/word/2010/wordprocessingDrawing" xmlns:wp="http://schemas.openxmlformats.org/drawingml/2006/wordprocessingDrawing" xmlns:w10="urn:schemas-microsoft-com:office:word" xmlns:w="http://schemas.openxmlformats.org/wordprocessingml/2006/main" xmlns:w14="http://schemas.microsoft.com/office/word/2010/wordml" xmlns:wpg="http://schemas.microsoft.com/office/word/2010/wordprocessingGroup" xmlns:wpi="http://schemas.microsoft.com/office/word/2010/wordprocessingInk" xmlns:wne="http://schemas.microsoft.com/office/word/2006/wordml" xmlns:wps="http://schemas.microsoft.com/office/word/2010/wordprocessingShape" mc:Ignorable="w14 wp14">
   <w:body>
-    <w:p/>
     <w:p>
       <w:proofErr w:type="spellStart"/>
       <w:proofErr w:type="gramStart"/>
@@ -22,15 +21,12 @@
       <w:r>
         <w:t xml:space="preserve"> file upload</w:t>
       </w:r>
-    </w:p>
-    <w:p>
-      <w:r>
-        <w:t>dete</w:t>
-      </w:r>
       <w:bookmarkStart w:id="0" w:name="_GoBack"/>
       <w:bookmarkEnd w:id="0"/>
-      <w:r>
-        <w:t>ction of open ports and versioning</w:t>
+    </w:p>
+    <w:p>
+      <w:r>
+        <w:t>detection of open ports and versioning</w:t>
       </w:r>
     </w:p>
     <w:p/>
@@ -258,13 +254,13 @@
     <w:p>
       <w:proofErr w:type="gramStart"/>
       <w:r>
+        <w:t>preventions</w:t>
+      </w:r>
+      <w:proofErr w:type="gramEnd"/>
+    </w:p>
+    <w:p>
+      <w:r>
         <w:lastRenderedPageBreak/>
-        <w:t>preventions</w:t>
-      </w:r>
-      <w:proofErr w:type="gramEnd"/>
-    </w:p>
-    <w:p>
-      <w:r>
         <w:t>Uploaded directory should not have any "execute" permission.</w:t>
       </w:r>
     </w:p>
@@ -549,12 +545,12 @@
     </w:p>
     <w:p>
       <w:r>
+        <w:t>7. Cross-Site Scripting (XSS)</w:t>
+      </w:r>
+    </w:p>
+    <w:p>
+      <w:r>
         <w:lastRenderedPageBreak/>
-        <w:t>7. Cross-Site Scripting (XSS)</w:t>
-      </w:r>
-    </w:p>
-    <w:p>
-      <w:r>
         <w:t>8. Insecure Deserialization</w:t>
       </w:r>
     </w:p>
